--- a/img/OnlineResume.docx
+++ b/img/OnlineResume.docx
@@ -117,8 +117,10 @@
           <w:szCs w:val="21"/>
           <w:shd w:val="clear" w:color="auto" w:fill="FFFFFF"/>
         </w:rPr>
-        <w:t xml:space="preserve"> Campus Address: </w:t>
-      </w:r>
+        <w:t xml:space="preserve"> </w:t>
+      </w:r>
+      <w:bookmarkStart w:id="0" w:name="_GoBack"/>
+      <w:bookmarkEnd w:id="0"/>
       <w:r>
         <w:rPr>
           <w:rFonts w:ascii="Goudy Old Style" w:hAnsi="Goudy Old Style" w:cs="Arial"/>
@@ -128,29 +130,7 @@
           <w:szCs w:val="21"/>
           <w:shd w:val="clear" w:color="auto" w:fill="FFFFFF"/>
         </w:rPr>
-        <w:t>1855 Vaness St, South Bend, IN 46637</w:t>
-      </w:r>
-      <w:r>
-        <w:rPr>
-          <w:rFonts w:ascii="Goudy Old Style" w:hAnsi="Goudy Old Style" w:cs="Arial"/>
-          <w:bCs/>
-          <w:color w:val="252525"/>
-          <w:sz w:val="21"/>
-          <w:szCs w:val="21"/>
-          <w:shd w:val="clear" w:color="auto" w:fill="FFFFFF"/>
-        </w:rPr>
-        <w:t>|</w:t>
-      </w:r>
-      <w:r>
-        <w:rPr>
-          <w:rFonts w:ascii="Goudy Old Style" w:hAnsi="Goudy Old Style" w:cs="Arial"/>
-          <w:bCs/>
-          <w:color w:val="252525"/>
-          <w:sz w:val="21"/>
-          <w:szCs w:val="21"/>
-          <w:shd w:val="clear" w:color="auto" w:fill="FFFFFF"/>
-        </w:rPr>
-        <w:t xml:space="preserve"> Website: flannan.me</w:t>
+        <w:t>Website: flannan.me</w:t>
       </w:r>
     </w:p>
     <w:p>
@@ -1395,8 +1375,6 @@
           <w:i/>
         </w:rPr>
       </w:pPr>
-      <w:bookmarkStart w:id="0" w:name="_GoBack"/>
-      <w:bookmarkEnd w:id="0"/>
     </w:p>
     <w:p>
       <w:pPr>
